--- a/Documentos/FD01-EPIS-Informe de Factibilidad.docx
+++ b/Documentos/FD01-EPIS-Informe de Factibilidad.docx
@@ -1746,6 +1746,160 @@
           </w:p>
         </w:tc>
       </w:tr>
+      <w:tr>
+        <w:trPr>
+          <w:trHeight w:val="227"/>
+          <w:jc w:val="center"/>
+        </w:trPr>
+        <w:tc>
+          <w:tcPr>
+            <w:tcW w:w="921" w:type="dxa"/>
+          </w:tcPr>
+          <w:p>
+            <w:pPr>
+              <w:jc w:val="center"/>
+              <w:rPr>
+                <w:rFonts w:cs="Times-Roman"/>
+                <w:sz w:val="14"/>
+                <w:szCs w:val="24"/>
+              </w:rPr>
+            </w:pPr>
+            <w:r>
+              <w:rPr>
+                <w:rFonts w:cs="Times-Roman"/>
+                <w:sz w:val="14"/>
+                <w:szCs w:val="24"/>
+              </w:rPr>
+              <w:t>3.0</w:t>
+            </w:r>
+          </w:p>
+        </w:tc>
+        <w:tc>
+          <w:tcPr>
+            <w:tcW w:w="1134" w:type="dxa"/>
+          </w:tcPr>
+          <w:p>
+            <w:pPr>
+              <w:jc w:val="center"/>
+              <w:rPr>
+                <w:rFonts w:cs="Times-Roman"/>
+                <w:sz w:val="14"/>
+                <w:szCs w:val="24"/>
+              </w:rPr>
+            </w:pPr>
+            <w:r>
+              <w:rPr>
+                <w:rFonts w:cs="Times-Roman"/>
+                <w:sz w:val="14"/>
+                <w:szCs w:val="24"/>
+              </w:rPr>
+              <w:t>SFA</w:t>
+            </w:r>
+          </w:p>
+        </w:tc>
+        <w:tc>
+          <w:tcPr>
+            <w:tcW w:w="1424" w:type="dxa"/>
+          </w:tcPr>
+          <w:p>
+            <w:pPr>
+              <w:jc w:val="center"/>
+              <w:rPr>
+                <w:rFonts w:cs="Times-Roman"/>
+                <w:sz w:val="14"/>
+                <w:szCs w:val="24"/>
+              </w:rPr>
+            </w:pPr>
+            <w:r>
+              <w:rPr>
+                <w:rFonts w:cs="Times-Roman"/>
+                <w:sz w:val="14"/>
+                <w:szCs w:val="24"/>
+              </w:rPr>
+              <w:t>GGM</w:t>
+            </w:r>
+          </w:p>
+        </w:tc>
+        <w:tc>
+          <w:tcPr>
+            <w:tcW w:w="1482" w:type="dxa"/>
+          </w:tcPr>
+          <w:p>
+            <w:pPr>
+              <w:jc w:val="center"/>
+              <w:rPr>
+                <w:rFonts w:cs="Times-Roman"/>
+                <w:sz w:val="14"/>
+                <w:szCs w:val="24"/>
+              </w:rPr>
+            </w:pPr>
+            <w:r>
+              <w:rPr>
+                <w:rFonts w:cs="Times-Roman"/>
+                <w:sz w:val="14"/>
+                <w:szCs w:val="24"/>
+              </w:rPr>
+              <w:t>MCR</w:t>
+            </w:r>
+          </w:p>
+        </w:tc>
+        <w:tc>
+          <w:tcPr>
+            <w:tcW w:w="992" w:type="dxa"/>
+            <w:vAlign w:val="center"/>
+          </w:tcPr>
+          <w:p>
+            <w:pPr>
+              <w:jc w:val="center"/>
+              <w:rPr>
+                <w:rFonts w:cs="Times-Roman"/>
+                <w:sz w:val="14"/>
+                <w:szCs w:val="24"/>
+              </w:rPr>
+            </w:pPr>
+            <w:r>
+              <w:rPr>
+                <w:rFonts w:cs="Times-Roman"/>
+                <w:sz w:val="14"/>
+                <w:szCs w:val="24"/>
+              </w:rPr>
+              <w:t>05/12</w:t>
+            </w:r>
+            <w:r>
+              <w:rPr>
+                <w:rFonts w:cs="Times-Roman"/>
+                <w:sz w:val="14"/>
+                <w:szCs w:val="24"/>
+              </w:rPr>
+              <w:t>/2025</w:t>
+            </w:r>
+          </w:p>
+        </w:tc>
+        <w:tc>
+          <w:tcPr>
+            <w:tcW w:w="3058" w:type="dxa"/>
+            <w:shd w:val="clear" w:color="auto" w:fill="auto"/>
+            <w:vAlign w:val="center"/>
+          </w:tcPr>
+          <w:p>
+            <w:pPr>
+              <w:rPr>
+                <w:rFonts w:cs="Times-Roman"/>
+                <w:sz w:val="14"/>
+                <w:szCs w:val="24"/>
+              </w:rPr>
+            </w:pPr>
+            <w:r>
+              <w:rPr>
+                <w:rFonts w:cs="Times-Roman"/>
+                <w:sz w:val="14"/>
+                <w:szCs w:val="24"/>
+              </w:rPr>
+              <w:t>Versión Original</w:t>
+            </w:r>
+          </w:p>
+        </w:tc>
+      </w:tr>
       <w:bookmarkEnd w:id="3"/>
     </w:tbl>
     <w:p>
@@ -3038,7 +3192,6 @@
           <w:szCs w:val="24"/>
           <w:u w:val="single"/>
         </w:rPr>
-        <w:lastRenderedPageBreak/>
         <w:t>Informe de Factibilidad</w:t>
       </w:r>
     </w:p>
